--- a/Error Tracking/POS Error Tracking Report_InvalidObjectNameTbl_.docx
+++ b/Error Tracking/POS Error Tracking Report_InvalidObjectNameTbl_.docx
@@ -3,11 +3,50 @@
 <w:document xmlns:wpc="http://schemas.microsoft.com/office/word/2010/wordprocessingCanvas" xmlns:cx="http://schemas.microsoft.com/office/drawing/2014/chartex" xmlns:cx1="http://schemas.microsoft.com/office/drawing/2015/9/8/chartex" xmlns:cx2="http://schemas.microsoft.com/office/drawing/2015/10/21/chartex" xmlns:cx3="http://schemas.microsoft.com/office/drawing/2016/5/9/chartex" xmlns:cx4="http://schemas.microsoft.com/office/drawing/2016/5/10/chartex" xmlns:cx5="http://schemas.microsoft.com/office/drawing/2016/5/11/chartex" xmlns:cx6="http://schemas.microsoft.com/office/drawing/2016/5/12/chartex" xmlns:cx7="http://schemas.microsoft.com/office/drawing/2016/5/13/chartex" xmlns:cx8="http://schemas.microsoft.com/office/drawing/2016/5/14/chartex" xmlns:mc="http://schemas.openxmlformats.org/markup-compatibility/2006" xmlns:aink="http://schemas.microsoft.com/office/drawing/2016/ink" xmlns:am3d="http://schemas.microsoft.com/office/drawing/2017/model3d" xmlns:o="urn:schemas-microsoft-com:office:office" xmlns:r="http://schemas.openxmlformats.org/officeDocument/2006/relationships" xmlns:m="http://schemas.openxmlformats.org/officeDocument/2006/math" xmlns:v="urn:schemas-microsoft-com:vml" xmlns:wp14="http://schemas.microsoft.com/office/word/2010/wordprocessingDrawing" xmlns:wp="http://schemas.openxmlformats.org/drawingml/2006/wordprocessingDrawing" xmlns:w10="urn:schemas-microsoft-com:office:word" xmlns:w="http://schemas.openxmlformats.org/wordprocessingml/2006/main" xmlns:w14="http://schemas.microsoft.com/office/word/2010/wordml" xmlns:w15="http://schemas.microsoft.com/office/word/2012/wordml" xmlns:w16cid="http://schemas.microsoft.com/office/word/2016/wordml/cid" xmlns:w16se="http://schemas.microsoft.com/office/word/2015/wordml/symex" xmlns:wpg="http://schemas.microsoft.com/office/word/2010/wordprocessingGroup" xmlns:wpi="http://schemas.microsoft.com/office/word/2010/wordprocessingInk" xmlns:wne="http://schemas.microsoft.com/office/word/2006/wordml" xmlns:wps="http://schemas.microsoft.com/office/word/2010/wordprocessingShape" mc:Ignorable="w14 w15 w16se w16cid wp14">
   <w:body>
     <w:p>
-      <w:r>
-        <w:t>Code:</w:t>
-      </w:r>
-      <w:r>
-        <w:t xml:space="preserve"> -2146232060</w:t>
+      <w:pPr>
+        <w:pStyle w:val="Title"/>
+        <w:jc w:val="center"/>
+      </w:pPr>
+      <w:r>
+        <w:rPr>
+          <w:u w:val="single"/>
+        </w:rPr>
+        <w:t>POS Error Tracking</w:t>
+      </w:r>
+    </w:p>
+    <w:p>
+      <w:pPr>
+        <w:jc w:val="center"/>
+        <w:rPr>
+          <w:u w:val="single"/>
+        </w:rPr>
+      </w:pPr>
+    </w:p>
+    <w:p>
+      <w:r>
+        <w:rPr>
+          <w:u w:val="single"/>
+        </w:rPr>
+        <w:t>Resolution:</w:t>
+      </w:r>
+    </w:p>
+    <w:p/>
+    <w:p/>
+    <w:p>
+      <w:r>
+        <w:rPr>
+          <w:b/>
+          <w:bCs/>
+        </w:rPr>
+        <w:t>Description:</w:t>
+      </w:r>
+      <w:r>
+        <w:t xml:space="preserve"> What were you doing that caused the error? (Please be as specific as possible)</w:t>
+      </w:r>
+    </w:p>
+    <w:p>
+      <w:r>
+        <w:t>Code: -2146232060</w:t>
       </w:r>
     </w:p>
     <w:p>
@@ -179,9 +218,60 @@
         </w:rPr>
         <w:t xml:space="preserve">. These will match in the table. </w:t>
       </w:r>
+    </w:p>
+    <w:p>
       <w:bookmarkStart w:id="0" w:name="_GoBack"/>
       <w:bookmarkEnd w:id="0"/>
     </w:p>
+    <w:p>
+      <w:r>
+        <w:rPr>
+          <w:b/>
+          <w:bCs/>
+        </w:rPr>
+        <w:t xml:space="preserve">Intention: </w:t>
+      </w:r>
+      <w:r>
+        <w:t>What did you expect to happen?</w:t>
+      </w:r>
+    </w:p>
+    <w:p/>
+    <w:p>
+      <w:r>
+        <w:rPr>
+          <w:b/>
+          <w:bCs/>
+        </w:rPr>
+        <w:t>Affected Items:</w:t>
+      </w:r>
+      <w:r>
+        <w:t xml:space="preserve"> Please list the </w:t>
+      </w:r>
+      <w:proofErr w:type="spellStart"/>
+      <w:r>
+        <w:t>sku</w:t>
+      </w:r>
+      <w:proofErr w:type="spellEnd"/>
+      <w:r>
+        <w:t>, invoice number, customer number, or any identifiable information.</w:t>
+      </w:r>
+    </w:p>
+    <w:p/>
+    <w:p>
+      <w:r>
+        <w:rPr>
+          <w:b/>
+          <w:bCs/>
+        </w:rPr>
+        <w:t>Please also attach a screen shot:</w:t>
+      </w:r>
+      <w:r>
+        <w:t xml:space="preserve"> (To take a screen shot press the “print screen” button, then paste into this word document)</w:t>
+      </w:r>
+    </w:p>
+    <w:p/>
+    <w:p/>
+    <w:p/>
     <w:sectPr>
       <w:pgSz w:w="12240" w:h="15840"/>
       <w:pgMar w:top="1440" w:right="1440" w:bottom="1440" w:left="1440" w:header="708" w:footer="708" w:gutter="0"/>
@@ -617,6 +707,52 @@
     <w:semiHidden/>
     <w:unhideWhenUsed/>
   </w:style>
+  <w:style w:type="character" w:customStyle="1" w:styleId="TitleChar">
+    <w:name w:val="Title Char"/>
+    <w:basedOn w:val="DefaultParagraphFont"/>
+    <w:link w:val="Title"/>
+    <w:uiPriority w:val="10"/>
+    <w:qFormat/>
+    <w:rsid w:val="005C58E6"/>
+    <w:rPr>
+      <w:rFonts w:asciiTheme="majorHAnsi" w:eastAsiaTheme="majorEastAsia" w:hAnsiTheme="majorHAnsi" w:cstheme="majorBidi"/>
+      <w:spacing w:val="-10"/>
+      <w:sz w:val="56"/>
+      <w:szCs w:val="56"/>
+    </w:rPr>
+  </w:style>
+  <w:style w:type="paragraph" w:styleId="Title">
+    <w:name w:val="Title"/>
+    <w:basedOn w:val="Normal"/>
+    <w:next w:val="Normal"/>
+    <w:link w:val="TitleChar"/>
+    <w:uiPriority w:val="10"/>
+    <w:qFormat/>
+    <w:rsid w:val="005C58E6"/>
+    <w:pPr>
+      <w:spacing w:after="0" w:line="240" w:lineRule="auto"/>
+      <w:contextualSpacing/>
+    </w:pPr>
+    <w:rPr>
+      <w:rFonts w:asciiTheme="majorHAnsi" w:eastAsiaTheme="majorEastAsia" w:hAnsiTheme="majorHAnsi" w:cstheme="majorBidi"/>
+      <w:spacing w:val="-10"/>
+      <w:sz w:val="56"/>
+      <w:szCs w:val="56"/>
+    </w:rPr>
+  </w:style>
+  <w:style w:type="character" w:customStyle="1" w:styleId="TitleChar1">
+    <w:name w:val="Title Char1"/>
+    <w:basedOn w:val="DefaultParagraphFont"/>
+    <w:uiPriority w:val="10"/>
+    <w:rsid w:val="005C58E6"/>
+    <w:rPr>
+      <w:rFonts w:asciiTheme="majorHAnsi" w:eastAsiaTheme="majorEastAsia" w:hAnsiTheme="majorHAnsi" w:cstheme="majorBidi"/>
+      <w:spacing w:val="-10"/>
+      <w:kern w:val="28"/>
+      <w:sz w:val="56"/>
+      <w:szCs w:val="56"/>
+    </w:rPr>
+  </w:style>
 </w:styles>
 </file>
 

--- a/Error Tracking/POS Error Tracking Report_InvalidObjectNameTbl_.docx
+++ b/Error Tracking/POS Error Tracking Report_InvalidObjectNameTbl_.docx
@@ -30,8 +30,21 @@
         <w:t>Resolution:</w:t>
       </w:r>
     </w:p>
-    <w:p/>
-    <w:p/>
+    <w:p>
+      <w:r>
+        <w:t>Trying a resolution of setting the Session[“</w:t>
+      </w:r>
+      <w:proofErr w:type="spellStart"/>
+      <w:r>
+        <w:t>ItemsInCart</w:t>
+      </w:r>
+      <w:proofErr w:type="spellEnd"/>
+      <w:r>
+        <w:t>”] to null prior to the sale and Page Load event. Will track status to find out if this overall solves the error or causes an underlying problem.</w:t>
+      </w:r>
+      <w:bookmarkStart w:id="0" w:name="_GoBack"/>
+      <w:bookmarkEnd w:id="0"/>
+    </w:p>
     <w:p>
       <w:r>
         <w:rPr>
@@ -220,8 +233,9 @@
       </w:r>
     </w:p>
     <w:p>
-      <w:bookmarkStart w:id="0" w:name="_GoBack"/>
-      <w:bookmarkEnd w:id="0"/>
+      <w:r>
+        <w:t>Error occurred again on 10/31, after discounting an item to $0 cost and processing the sale. Then it occurred on the next transaction. Tried to duplicate in the dev database but was unsuccessful.</w:t>
+      </w:r>
     </w:p>
     <w:p>
       <w:r>

--- a/Error Tracking/POS Error Tracking Report_InvalidObjectNameTbl_.docx
+++ b/Error Tracking/POS Error Tracking Report_InvalidObjectNameTbl_.docx
@@ -32,15 +32,94 @@
     </w:p>
     <w:p>
       <w:r>
-        <w:t>Trying a resolution of setting the Session[“</w:t>
-      </w:r>
-      <w:proofErr w:type="spellStart"/>
-      <w:r>
-        <w:t>ItemsInCart</w:t>
-      </w:r>
-      <w:proofErr w:type="spellEnd"/>
-      <w:r>
-        <w:t>”] to null prior to the sale and Page Load event. Will track status to find out if this overall solves the error or causes an underlying problem.</w:t>
+        <w:t>Trying a resolution of setting the Session[“ItemsInCart”] to null prior to the sale and Page Load event. Will track status to find out if this overall solves the error or causes an underlying problem.</w:t>
+      </w:r>
+    </w:p>
+    <w:p>
+      <w:r>
+        <w:rPr>
+          <w:b/>
+          <w:bCs/>
+        </w:rPr>
+        <w:t>Description:</w:t>
+      </w:r>
+      <w:r>
+        <w:t xml:space="preserve"> What were you doing that caused the error? (Please be as specific as possible)</w:t>
+      </w:r>
+    </w:p>
+    <w:p>
+      <w:r>
+        <w:t>Code: -2146232060</w:t>
+      </w:r>
+    </w:p>
+    <w:p>
+      <w:r>
+        <w:t>Error: ‘Invalid object name ‘’tbl_’’.’</w:t>
+      </w:r>
+    </w:p>
+    <w:p>
+      <w:r>
+        <w:t>Dates Occurred: 9/20/2017, 10/2/2017, 10/3/2017, 10/4/2017, 10/16/2017</w:t>
+      </w:r>
+    </w:p>
+    <w:p>
+      <w:r>
+        <w:t>Pages: SalesCart &amp; SalesCheckout</w:t>
+      </w:r>
+    </w:p>
+    <w:p>
+      <w:r>
+        <w:t>Method: OnRowDeleteing &amp; btnCancelSale_Click</w:t>
+      </w:r>
+    </w:p>
+    <w:p>
+      <w:pPr>
+        <w:rPr>
+          <w:rFonts w:cstheme="minorHAnsi"/>
+          <w:color w:val="000000"/>
+        </w:rPr>
+      </w:pPr>
+      <w:r>
+        <w:t xml:space="preserve">**Most Likely Procedures: idu.updateQuantity &amp; </w:t>
+      </w:r>
+      <w:r>
+        <w:rPr>
+          <w:rFonts w:cstheme="minorHAnsi"/>
+          <w:color w:val="000000"/>
+        </w:rPr>
+        <w:t>removeQTYfromInventoryWithSKU</w:t>
+      </w:r>
+    </w:p>
+    <w:p>
+      <w:pPr>
+        <w:rPr>
+          <w:rFonts w:cstheme="minorHAnsi"/>
+          <w:color w:val="000000"/>
+        </w:rPr>
+      </w:pPr>
+      <w:r>
+        <w:rPr>
+          <w:rFonts w:cstheme="minorHAnsi"/>
+          <w:color w:val="000000"/>
+        </w:rPr>
+        <w:t xml:space="preserve">**Possible Cause: the typeID for the item in cart does not match a typeID in tbl_itemType. Looked through all items in stock in Dev database </w:t>
+      </w:r>
+      <w:r>
+        <w:rPr>
+          <w:rFonts w:cstheme="minorHAnsi"/>
+          <w:color w:val="000000"/>
+        </w:rPr>
+        <w:t xml:space="preserve">and they all have a 1, 2, or 3 type. These will match in the table. </w:t>
+      </w:r>
+    </w:p>
+    <w:p>
+      <w:r>
+        <w:t>Error occurred again on 10/31, after discounting an item to $0 cost and processing the sale. Then it occurred on the next transaction. Tried to duplicate in the dev database but was unsuccessful.</w:t>
+      </w:r>
+    </w:p>
+    <w:p>
+      <w:r>
+        <w:t>Ruled out that the error occurred as a result of selling an item that was stocked in another location.</w:t>
       </w:r>
       <w:bookmarkStart w:id="0" w:name="_GoBack"/>
       <w:bookmarkEnd w:id="0"/>
@@ -51,223 +130,23 @@
           <w:b/>
           <w:bCs/>
         </w:rPr>
-        <w:t>Description:</w:t>
-      </w:r>
-      <w:r>
-        <w:t xml:space="preserve"> What were you doing that caused the error? (Please be as specific as possible)</w:t>
-      </w:r>
-    </w:p>
-    <w:p>
-      <w:r>
-        <w:t>Code: -2146232060</w:t>
-      </w:r>
-    </w:p>
-    <w:p>
-      <w:r>
-        <w:t>Error: ‘Invalid object name ‘’</w:t>
-      </w:r>
-      <w:proofErr w:type="spellStart"/>
-      <w:r>
-        <w:t>tbl</w:t>
-      </w:r>
-      <w:proofErr w:type="spellEnd"/>
-      <w:r>
-        <w:t>_’’.’</w:t>
-      </w:r>
-    </w:p>
-    <w:p>
-      <w:r>
-        <w:t>Dates Occurred: 9/20/2017, 10/2/2017, 10/3/2017, 10/4/2017, 10/16/2017</w:t>
-      </w:r>
-    </w:p>
-    <w:p>
-      <w:r>
-        <w:t xml:space="preserve">Pages: </w:t>
-      </w:r>
-      <w:proofErr w:type="spellStart"/>
-      <w:r>
-        <w:t>SalesCart</w:t>
-      </w:r>
-      <w:proofErr w:type="spellEnd"/>
-      <w:r>
-        <w:t xml:space="preserve"> &amp; </w:t>
-      </w:r>
-      <w:proofErr w:type="spellStart"/>
-      <w:r>
-        <w:t>SalesCheckout</w:t>
-      </w:r>
-      <w:proofErr w:type="spellEnd"/>
-    </w:p>
-    <w:p>
-      <w:r>
-        <w:t xml:space="preserve">Method: </w:t>
-      </w:r>
-      <w:proofErr w:type="spellStart"/>
-      <w:r>
-        <w:t>OnRowDeleteing</w:t>
-      </w:r>
-      <w:proofErr w:type="spellEnd"/>
-      <w:r>
-        <w:t xml:space="preserve"> &amp; </w:t>
-      </w:r>
-      <w:proofErr w:type="spellStart"/>
-      <w:r>
-        <w:t>btnCancelSale_Click</w:t>
-      </w:r>
-      <w:proofErr w:type="spellEnd"/>
-    </w:p>
-    <w:p>
-      <w:pPr>
-        <w:rPr>
-          <w:rFonts w:cstheme="minorHAnsi"/>
-          <w:color w:val="000000"/>
-        </w:rPr>
-      </w:pPr>
-      <w:r>
-        <w:t xml:space="preserve">**Most Likely Procedures: </w:t>
-      </w:r>
-      <w:proofErr w:type="spellStart"/>
-      <w:proofErr w:type="gramStart"/>
-      <w:r>
-        <w:t>idu.updateQuantity</w:t>
-      </w:r>
-      <w:proofErr w:type="spellEnd"/>
-      <w:proofErr w:type="gramEnd"/>
-      <w:r>
-        <w:t xml:space="preserve"> &amp; </w:t>
-      </w:r>
-      <w:proofErr w:type="spellStart"/>
-      <w:r>
-        <w:rPr>
-          <w:rFonts w:cstheme="minorHAnsi"/>
-          <w:color w:val="000000"/>
-        </w:rPr>
-        <w:t>removeQTYfromInventoryWithSKU</w:t>
-      </w:r>
-      <w:proofErr w:type="spellEnd"/>
-    </w:p>
-    <w:p>
-      <w:pPr>
-        <w:rPr>
-          <w:rFonts w:cstheme="minorHAnsi"/>
-          <w:color w:val="000000"/>
-        </w:rPr>
-      </w:pPr>
-      <w:r>
-        <w:rPr>
-          <w:rFonts w:cstheme="minorHAnsi"/>
-          <w:color w:val="000000"/>
-        </w:rPr>
-        <w:t xml:space="preserve">**Possible Cause: the </w:t>
-      </w:r>
-      <w:proofErr w:type="spellStart"/>
-      <w:r>
-        <w:rPr>
-          <w:rFonts w:cstheme="minorHAnsi"/>
-          <w:color w:val="000000"/>
-        </w:rPr>
-        <w:t>typeID</w:t>
-      </w:r>
-      <w:proofErr w:type="spellEnd"/>
-      <w:r>
-        <w:rPr>
-          <w:rFonts w:cstheme="minorHAnsi"/>
-          <w:color w:val="000000"/>
-        </w:rPr>
-        <w:t xml:space="preserve"> for the item in cart does not match a </w:t>
-      </w:r>
-      <w:proofErr w:type="spellStart"/>
-      <w:r>
-        <w:rPr>
-          <w:rFonts w:cstheme="minorHAnsi"/>
-          <w:color w:val="000000"/>
-        </w:rPr>
-        <w:t>typeID</w:t>
-      </w:r>
-      <w:proofErr w:type="spellEnd"/>
-      <w:r>
-        <w:rPr>
-          <w:rFonts w:cstheme="minorHAnsi"/>
-          <w:color w:val="000000"/>
-        </w:rPr>
-        <w:t xml:space="preserve"> in </w:t>
-      </w:r>
-      <w:proofErr w:type="spellStart"/>
-      <w:r>
-        <w:rPr>
-          <w:rFonts w:cstheme="minorHAnsi"/>
-          <w:color w:val="000000"/>
-        </w:rPr>
-        <w:t>tbl_itemType</w:t>
-      </w:r>
-      <w:proofErr w:type="spellEnd"/>
-      <w:r>
-        <w:rPr>
-          <w:rFonts w:cstheme="minorHAnsi"/>
-          <w:color w:val="000000"/>
-        </w:rPr>
-        <w:t xml:space="preserve">. Looked through all items in stock in Dev database </w:t>
-      </w:r>
-      <w:r>
-        <w:rPr>
-          <w:rFonts w:cstheme="minorHAnsi"/>
-          <w:color w:val="000000"/>
-        </w:rPr>
-        <w:t xml:space="preserve">and they all have a 1, 2, or 3 </w:t>
-      </w:r>
-      <w:proofErr w:type="gramStart"/>
-      <w:r>
-        <w:rPr>
-          <w:rFonts w:cstheme="minorHAnsi"/>
-          <w:color w:val="000000"/>
-        </w:rPr>
-        <w:t>type</w:t>
-      </w:r>
-      <w:proofErr w:type="gramEnd"/>
-      <w:r>
-        <w:rPr>
-          <w:rFonts w:cstheme="minorHAnsi"/>
-          <w:color w:val="000000"/>
-        </w:rPr>
-        <w:t xml:space="preserve">. These will match in the table. </w:t>
-      </w:r>
-    </w:p>
-    <w:p>
-      <w:r>
-        <w:t>Error occurred again on 10/31, after discounting an item to $0 cost and processing the sale. Then it occurred on the next transaction. Tried to duplicate in the dev database but was unsuccessful.</w:t>
-      </w:r>
-    </w:p>
+        <w:t xml:space="preserve">Intention: </w:t>
+      </w:r>
+      <w:r>
+        <w:t>What did you expect to happen?</w:t>
+      </w:r>
+    </w:p>
+    <w:p/>
     <w:p>
       <w:r>
         <w:rPr>
           <w:b/>
           <w:bCs/>
         </w:rPr>
-        <w:t xml:space="preserve">Intention: </w:t>
-      </w:r>
-      <w:r>
-        <w:t>What did you expect to happen?</w:t>
-      </w:r>
-    </w:p>
-    <w:p/>
-    <w:p>
-      <w:r>
-        <w:rPr>
-          <w:b/>
-          <w:bCs/>
-        </w:rPr>
         <w:t>Affected Items:</w:t>
       </w:r>
       <w:r>
-        <w:t xml:space="preserve"> Please list the </w:t>
-      </w:r>
-      <w:proofErr w:type="spellStart"/>
-      <w:r>
-        <w:t>sku</w:t>
-      </w:r>
-      <w:proofErr w:type="spellEnd"/>
-      <w:r>
-        <w:t>, invoice number, customer number, or any identifiable information.</w:t>
+        <w:t xml:space="preserve"> Please list the sku, invoice number, customer number, or any identifiable information.</w:t>
       </w:r>
     </w:p>
     <w:p/>

--- a/Error Tracking/POS Error Tracking Report_InvalidObjectNameTbl_.docx
+++ b/Error Tracking/POS Error Tracking Report_InvalidObjectNameTbl_.docx
@@ -34,6 +34,11 @@
       <w:r>
         <w:t>Trying a resolution of setting the Session[“ItemsInCart”] to null prior to the sale and Page Load event. Will track status to find out if this overall solves the error or causes an underlying problem.</w:t>
       </w:r>
+      <w:r>
+        <w:t xml:space="preserve"> – 11/01</w:t>
+      </w:r>
+      <w:bookmarkStart w:id="0" w:name="_GoBack"/>
+      <w:bookmarkEnd w:id="0"/>
     </w:p>
     <w:p>
       <w:r>
@@ -121,8 +126,6 @@
       <w:r>
         <w:t>Ruled out that the error occurred as a result of selling an item that was stocked in another location.</w:t>
       </w:r>
-      <w:bookmarkStart w:id="0" w:name="_GoBack"/>
-      <w:bookmarkEnd w:id="0"/>
     </w:p>
     <w:p>
       <w:r>

--- a/Error Tracking/POS Error Tracking Report_InvalidObjectNameTbl_.docx
+++ b/Error Tracking/POS Error Tracking Report_InvalidObjectNameTbl_.docx
@@ -32,10 +32,27 @@
     </w:p>
     <w:p>
       <w:r>
-        <w:t>Trying a resolution of setting the Session[“ItemsInCart”] to null prior to the sale and Page Load event. Will track status to find out if this overall solves the error or causes an underlying problem.</w:t>
-      </w:r>
-      <w:r>
-        <w:t xml:space="preserve"> – 11/01</w:t>
+        <w:t>Trying a resolution of setting the Session[“</w:t>
+      </w:r>
+      <w:proofErr w:type="spellStart"/>
+      <w:r>
+        <w:t>ItemsInCart</w:t>
+      </w:r>
+      <w:proofErr w:type="spellEnd"/>
+      <w:r>
+        <w:t xml:space="preserve">”] to null prior to the sale and Page Load event. Will track status to find out if this overall solves the error or </w:t>
+      </w:r>
+      <w:r>
+        <w:t>shows the</w:t>
+      </w:r>
+      <w:r>
+        <w:t xml:space="preserve"> underlying problem.</w:t>
+      </w:r>
+      <w:r>
+        <w:t xml:space="preserve"> – 11/</w:t>
+      </w:r>
+      <w:r>
+        <w:t>13</w:t>
       </w:r>
       <w:bookmarkStart w:id="0" w:name="_GoBack"/>
       <w:bookmarkEnd w:id="0"/>
@@ -59,7 +76,15 @@
     </w:p>
     <w:p>
       <w:r>
-        <w:t>Error: ‘Invalid object name ‘’tbl_’’.’</w:t>
+        <w:t>Error: ‘Invalid object name ‘’</w:t>
+      </w:r>
+      <w:proofErr w:type="spellStart"/>
+      <w:r>
+        <w:t>tbl</w:t>
+      </w:r>
+      <w:proofErr w:type="spellEnd"/>
+      <w:r>
+        <w:t>_’’.’</w:t>
       </w:r>
     </w:p>
     <w:p>
@@ -69,13 +94,39 @@
     </w:p>
     <w:p>
       <w:r>
-        <w:t>Pages: SalesCart &amp; SalesCheckout</w:t>
-      </w:r>
-    </w:p>
-    <w:p>
-      <w:r>
-        <w:t>Method: OnRowDeleteing &amp; btnCancelSale_Click</w:t>
-      </w:r>
+        <w:t xml:space="preserve">Pages: </w:t>
+      </w:r>
+      <w:proofErr w:type="spellStart"/>
+      <w:r>
+        <w:t>SalesCart</w:t>
+      </w:r>
+      <w:proofErr w:type="spellEnd"/>
+      <w:r>
+        <w:t xml:space="preserve"> &amp; </w:t>
+      </w:r>
+      <w:proofErr w:type="spellStart"/>
+      <w:r>
+        <w:t>SalesCheckout</w:t>
+      </w:r>
+      <w:proofErr w:type="spellEnd"/>
+    </w:p>
+    <w:p>
+      <w:r>
+        <w:t xml:space="preserve">Method: </w:t>
+      </w:r>
+      <w:proofErr w:type="spellStart"/>
+      <w:r>
+        <w:t>OnRowDeleteing</w:t>
+      </w:r>
+      <w:proofErr w:type="spellEnd"/>
+      <w:r>
+        <w:t xml:space="preserve"> &amp; </w:t>
+      </w:r>
+      <w:proofErr w:type="spellStart"/>
+      <w:r>
+        <w:t>btnCancelSale_Click</w:t>
+      </w:r>
+      <w:proofErr w:type="spellEnd"/>
     </w:p>
     <w:p>
       <w:pPr>
@@ -85,8 +136,19 @@
         </w:rPr>
       </w:pPr>
       <w:r>
-        <w:t xml:space="preserve">**Most Likely Procedures: idu.updateQuantity &amp; </w:t>
-      </w:r>
+        <w:t xml:space="preserve">**Most Likely Procedures: </w:t>
+      </w:r>
+      <w:proofErr w:type="spellStart"/>
+      <w:proofErr w:type="gramStart"/>
+      <w:r>
+        <w:t>idu.updateQuantity</w:t>
+      </w:r>
+      <w:proofErr w:type="spellEnd"/>
+      <w:proofErr w:type="gramEnd"/>
+      <w:r>
+        <w:t xml:space="preserve"> &amp; </w:t>
+      </w:r>
+      <w:proofErr w:type="spellStart"/>
       <w:r>
         <w:rPr>
           <w:rFonts w:cstheme="minorHAnsi"/>
@@ -94,6 +156,7 @@
         </w:rPr>
         <w:t>removeQTYfromInventoryWithSKU</w:t>
       </w:r>
+      <w:proofErr w:type="spellEnd"/>
     </w:p>
     <w:p>
       <w:pPr>
@@ -107,14 +170,78 @@
           <w:rFonts w:cstheme="minorHAnsi"/>
           <w:color w:val="000000"/>
         </w:rPr>
-        <w:t xml:space="preserve">**Possible Cause: the typeID for the item in cart does not match a typeID in tbl_itemType. Looked through all items in stock in Dev database </w:t>
-      </w:r>
-      <w:r>
-        <w:rPr>
-          <w:rFonts w:cstheme="minorHAnsi"/>
-          <w:color w:val="000000"/>
-        </w:rPr>
-        <w:t xml:space="preserve">and they all have a 1, 2, or 3 type. These will match in the table. </w:t>
+        <w:t xml:space="preserve">**Possible Cause: the </w:t>
+      </w:r>
+      <w:proofErr w:type="spellStart"/>
+      <w:r>
+        <w:rPr>
+          <w:rFonts w:cstheme="minorHAnsi"/>
+          <w:color w:val="000000"/>
+        </w:rPr>
+        <w:t>typeID</w:t>
+      </w:r>
+      <w:proofErr w:type="spellEnd"/>
+      <w:r>
+        <w:rPr>
+          <w:rFonts w:cstheme="minorHAnsi"/>
+          <w:color w:val="000000"/>
+        </w:rPr>
+        <w:t xml:space="preserve"> for the item in cart does not match a </w:t>
+      </w:r>
+      <w:proofErr w:type="spellStart"/>
+      <w:r>
+        <w:rPr>
+          <w:rFonts w:cstheme="minorHAnsi"/>
+          <w:color w:val="000000"/>
+        </w:rPr>
+        <w:t>typeID</w:t>
+      </w:r>
+      <w:proofErr w:type="spellEnd"/>
+      <w:r>
+        <w:rPr>
+          <w:rFonts w:cstheme="minorHAnsi"/>
+          <w:color w:val="000000"/>
+        </w:rPr>
+        <w:t xml:space="preserve"> in </w:t>
+      </w:r>
+      <w:proofErr w:type="spellStart"/>
+      <w:r>
+        <w:rPr>
+          <w:rFonts w:cstheme="minorHAnsi"/>
+          <w:color w:val="000000"/>
+        </w:rPr>
+        <w:t>tbl_itemType</w:t>
+      </w:r>
+      <w:proofErr w:type="spellEnd"/>
+      <w:r>
+        <w:rPr>
+          <w:rFonts w:cstheme="minorHAnsi"/>
+          <w:color w:val="000000"/>
+        </w:rPr>
+        <w:t xml:space="preserve">. Looked through all items in stock in Dev database </w:t>
+      </w:r>
+      <w:r>
+        <w:rPr>
+          <w:rFonts w:cstheme="minorHAnsi"/>
+          <w:color w:val="000000"/>
+        </w:rPr>
+        <w:t xml:space="preserve">and they all have a 1, 2, or 3 </w:t>
+      </w:r>
+      <w:proofErr w:type="gramStart"/>
+      <w:r>
+        <w:rPr>
+          <w:rFonts w:cstheme="minorHAnsi"/>
+          <w:color w:val="000000"/>
+        </w:rPr>
+        <w:t>type</w:t>
+      </w:r>
+      <w:proofErr w:type="gramEnd"/>
+      <w:r>
+        <w:rPr>
+          <w:rFonts w:cstheme="minorHAnsi"/>
+          <w:color w:val="000000"/>
+        </w:rPr>
+        <w:t xml:space="preserve">. These will match in the table. </w:t>
       </w:r>
     </w:p>
     <w:p>
@@ -124,7 +251,15 @@
     </w:p>
     <w:p>
       <w:r>
-        <w:t>Ruled out that the error occurred as a result of selling an item that was stocked in another location.</w:t>
+        <w:t xml:space="preserve">Ruled out that the error occurred </w:t>
+      </w:r>
+      <w:proofErr w:type="gramStart"/>
+      <w:r>
+        <w:t>as a result of</w:t>
+      </w:r>
+      <w:proofErr w:type="gramEnd"/>
+      <w:r>
+        <w:t xml:space="preserve"> selling an item that was stocked in another location.</w:t>
       </w:r>
     </w:p>
     <w:p>
@@ -149,7 +284,15 @@
         <w:t>Affected Items:</w:t>
       </w:r>
       <w:r>
-        <w:t xml:space="preserve"> Please list the sku, invoice number, customer number, or any identifiable information.</w:t>
+        <w:t xml:space="preserve"> Please list the </w:t>
+      </w:r>
+      <w:proofErr w:type="spellStart"/>
+      <w:r>
+        <w:t>sku</w:t>
+      </w:r>
+      <w:proofErr w:type="spellEnd"/>
+      <w:r>
+        <w:t>, invoice number, customer number, or any identifiable information.</w:t>
       </w:r>
     </w:p>
     <w:p/>
